--- a/R2142201592/lab_8_solution.docx
+++ b/R2142201592/lab_8_solution.docx
@@ -1114,10 +1114,10 @@
           <w14:ligatures w14:val="standardContextual"/>
         </w:rPr>
         <w:drawing>
-          <wp:inline distT="0" distB="0" distL="0" distR="0" wp14:anchorId="7092FD6F" wp14:editId="4746587C">
-            <wp:extent cx="5731510" cy="467995"/>
-            <wp:effectExtent l="0" t="0" r="2540" b="8255"/>
-            <wp:docPr id="94005531" name="Picture 2"/>
+          <wp:inline distT="0" distB="0" distL="0" distR="0" wp14:anchorId="5364BD5A" wp14:editId="7DD7ED63">
+            <wp:extent cx="5731510" cy="472440"/>
+            <wp:effectExtent l="0" t="0" r="2540" b="3810"/>
+            <wp:docPr id="920537981" name="Picture 1"/>
             <wp:cNvGraphicFramePr>
               <a:graphicFrameLocks xmlns:a="http://schemas.openxmlformats.org/drawingml/2006/main" noChangeAspect="1"/>
             </wp:cNvGraphicFramePr>
@@ -1125,7 +1125,7 @@
               <a:graphicData uri="http://schemas.openxmlformats.org/drawingml/2006/picture">
                 <pic:pic xmlns:pic="http://schemas.openxmlformats.org/drawingml/2006/picture">
                   <pic:nvPicPr>
-                    <pic:cNvPr id="94005531" name="Picture 94005531"/>
+                    <pic:cNvPr id="920537981" name="Picture 920537981"/>
                     <pic:cNvPicPr/>
                   </pic:nvPicPr>
                   <pic:blipFill>
@@ -1143,7 +1143,7 @@
                   <pic:spPr>
                     <a:xfrm>
                       <a:off x="0" y="0"/>
-                      <a:ext cx="5731510" cy="467995"/>
+                      <a:ext cx="5731510" cy="472440"/>
                     </a:xfrm>
                     <a:prstGeom prst="rect">
                       <a:avLst/>
@@ -1197,10 +1197,10 @@
           <w14:ligatures w14:val="standardContextual"/>
         </w:rPr>
         <w:drawing>
-          <wp:inline distT="0" distB="0" distL="0" distR="0" wp14:anchorId="1097D865" wp14:editId="044C559D">
-            <wp:extent cx="5731510" cy="753110"/>
-            <wp:effectExtent l="0" t="0" r="2540" b="8890"/>
-            <wp:docPr id="1454367404" name="Picture 3"/>
+          <wp:inline distT="0" distB="0" distL="0" distR="0" wp14:anchorId="32AA371F" wp14:editId="7B17391A">
+            <wp:extent cx="5731510" cy="377825"/>
+            <wp:effectExtent l="0" t="0" r="2540" b="3175"/>
+            <wp:docPr id="1581064329" name="Picture 2"/>
             <wp:cNvGraphicFramePr>
               <a:graphicFrameLocks xmlns:a="http://schemas.openxmlformats.org/drawingml/2006/main" noChangeAspect="1"/>
             </wp:cNvGraphicFramePr>
@@ -1208,7 +1208,7 @@
               <a:graphicData uri="http://schemas.openxmlformats.org/drawingml/2006/picture">
                 <pic:pic xmlns:pic="http://schemas.openxmlformats.org/drawingml/2006/picture">
                   <pic:nvPicPr>
-                    <pic:cNvPr id="1454367404" name="Picture 1454367404"/>
+                    <pic:cNvPr id="1581064329" name="Picture 1581064329"/>
                     <pic:cNvPicPr/>
                   </pic:nvPicPr>
                   <pic:blipFill>
@@ -1226,7 +1226,7 @@
                   <pic:spPr>
                     <a:xfrm>
                       <a:off x="0" y="0"/>
-                      <a:ext cx="5731510" cy="753110"/>
+                      <a:ext cx="5731510" cy="377825"/>
                     </a:xfrm>
                     <a:prstGeom prst="rect">
                       <a:avLst/>
